--- a/doc/requirements/面对面建圈.docx
+++ b/doc/requirements/面对面建圈.docx
@@ -106,20 +106,10 @@
           <w:sz w:val="20"/>
           <w:szCs w:val="20"/>
         </w:rPr>
-        <w:t>1.2 事</w:t>
+        <w:t>1.2 事件流</w:t>
       </w:r>
       <w:bookmarkStart w:id="0" w:name="_GoBack"/>
       <w:bookmarkEnd w:id="0"/>
-      <w:r>
-        <w:rPr>
-          <w:rFonts w:hint="eastAsia"/>
-          <w:b/>
-          <w:bCs/>
-          <w:sz w:val="20"/>
-          <w:szCs w:val="20"/>
-        </w:rPr>
-        <w:t>件流</w:t>
-      </w:r>
     </w:p>
     <w:p>
       <w:pPr>
@@ -274,7 +264,7 @@
           <w:szCs w:val="20"/>
           <w:lang w:val="en-US" w:eastAsia="zh-CN"/>
         </w:rPr>
-        <w:t>用户输入一个四位数字。</w:t>
+        <w:t>用户输入一个四位数字，并点击“确定”。</w:t>
       </w:r>
     </w:p>
     <w:p>
